--- a/数据表.docx
+++ b/数据表.docx
@@ -611,7 +611,6 @@
     <w:p>
       <w:pPr>
         <w:rPr>
-          <w:rFonts w:hint="eastAsia"/>
           <w:sz w:val="13"/>
           <w:szCs w:val="16"/>
           <w:shd w:val="clear" w:color="auto" w:fill="FFFFFF" w:themeFill="background1"/>
@@ -3669,7 +3668,6 @@
     <w:p>
       <w:pPr>
         <w:rPr>
-          <w:rFonts w:hint="eastAsia"/>
           <w:sz w:val="13"/>
           <w:szCs w:val="16"/>
           <w:shd w:val="clear" w:color="auto" w:fill="FFFFFF" w:themeFill="background1"/>
@@ -7281,13 +7279,10 @@
           <w:shd w:val="clear" w:color="auto" w:fill="FFFFFF" w:themeFill="background1"/>
         </w:rPr>
       </w:pPr>
-      <w:bookmarkStart w:id="0" w:name="_GoBack"/>
-      <w:bookmarkEnd w:id="0"/>
     </w:p>
     <w:p>
       <w:pPr>
         <w:rPr>
-          <w:rFonts w:hint="eastAsia"/>
           <w:sz w:val="13"/>
           <w:szCs w:val="16"/>
           <w:shd w:val="clear" w:color="auto" w:fill="FFFFFF" w:themeFill="background1"/>
@@ -7318,7 +7313,7 @@
                     </pic:cNvPicPr>
                   </pic:nvPicPr>
                   <pic:blipFill>
-                    <a:blip r:embed="rId5" cstate="print">
+                    <a:blip r:embed="rId7" cstate="print">
                       <a:extLst>
                         <a:ext uri="{28A0092B-C50C-407E-A947-70E740481C1C}">
                           <a14:useLocalDpi xmlns:a14="http://schemas.microsoft.com/office/drawing/2010/main" val="0"/>
@@ -7350,6 +7345,45 @@
         </w:drawing>
       </w:r>
     </w:p>
+    <w:p>
+      <w:pPr>
+        <w:rPr>
+          <w:sz w:val="13"/>
+          <w:szCs w:val="16"/>
+          <w:shd w:val="clear" w:color="auto" w:fill="FFFFFF" w:themeFill="background1"/>
+        </w:rPr>
+      </w:pPr>
+      <w:bookmarkStart w:id="0" w:name="_GoBack"/>
+      <w:bookmarkEnd w:id="0"/>
+    </w:p>
+    <w:p>
+      <w:pPr>
+        <w:rPr>
+          <w:sz w:val="13"/>
+          <w:szCs w:val="16"/>
+          <w:shd w:val="clear" w:color="auto" w:fill="FFFFFF" w:themeFill="background1"/>
+        </w:rPr>
+      </w:pPr>
+    </w:p>
+    <w:p>
+      <w:pPr>
+        <w:rPr>
+          <w:sz w:val="13"/>
+          <w:szCs w:val="16"/>
+          <w:shd w:val="clear" w:color="auto" w:fill="FFFFFF" w:themeFill="background1"/>
+        </w:rPr>
+      </w:pPr>
+    </w:p>
+    <w:p>
+      <w:pPr>
+        <w:rPr>
+          <w:rFonts w:hint="eastAsia"/>
+          <w:sz w:val="13"/>
+          <w:szCs w:val="16"/>
+          <w:shd w:val="clear" w:color="auto" w:fill="FFFFFF" w:themeFill="background1"/>
+        </w:rPr>
+      </w:pPr>
+    </w:p>
     <w:sectPr>
       <w:pgSz w:w="11906" w:h="16838"/>
       <w:pgMar w:top="1440" w:right="1800" w:bottom="1440" w:left="1800" w:header="851" w:footer="992" w:gutter="0"/>
@@ -7358,6 +7392,56 @@
     </w:sectPr>
   </w:body>
 </w:document>
+</file>
+
+<file path=word/endnotes.xml><?xml version="1.0" encoding="utf-8"?>
+<w:endnotes xmlns:wpc="http://schemas.microsoft.com/office/word/2010/wordprocessingCanvas" xmlns:mc="http://schemas.openxmlformats.org/markup-compatibility/2006" xmlns:o="urn:schemas-microsoft-com:office:office" xmlns:r="http://schemas.openxmlformats.org/officeDocument/2006/relationships" xmlns:m="http://schemas.openxmlformats.org/officeDocument/2006/math" xmlns:v="urn:schemas-microsoft-com:vml" xmlns:wp14="http://schemas.microsoft.com/office/word/2010/wordprocessingDrawing" xmlns:wp="http://schemas.openxmlformats.org/drawingml/2006/wordprocessingDrawing" xmlns:w10="urn:schemas-microsoft-com:office:word" xmlns:w="http://schemas.openxmlformats.org/wordprocessingml/2006/main" xmlns:w14="http://schemas.microsoft.com/office/word/2010/wordml" xmlns:w15="http://schemas.microsoft.com/office/word/2012/wordml" xmlns:wpg="http://schemas.microsoft.com/office/word/2010/wordprocessingGroup" xmlns:wpi="http://schemas.microsoft.com/office/word/2010/wordprocessingInk" xmlns:wne="http://schemas.microsoft.com/office/word/2006/wordml" xmlns:wps="http://schemas.microsoft.com/office/word/2010/wordprocessingShape" mc:Ignorable="w14 w15 wp14">
+  <w:endnote w:type="separator" w:id="-1">
+    <w:p>
+      <w:pPr>
+        <w:spacing w:after="0" w:line="240" w:lineRule="auto"/>
+      </w:pPr>
+      <w:r>
+        <w:separator/>
+      </w:r>
+    </w:p>
+  </w:endnote>
+  <w:endnote w:type="continuationSeparator" w:id="0">
+    <w:p>
+      <w:pPr>
+        <w:spacing w:after="0" w:line="240" w:lineRule="auto"/>
+      </w:pPr>
+      <w:r>
+        <w:continuationSeparator/>
+      </w:r>
+    </w:p>
+  </w:endnote>
+</w:endnotes>
+</file>
+
+<file path=word/footnotes.xml><?xml version="1.0" encoding="utf-8"?>
+<w:footnotes xmlns:wpc="http://schemas.microsoft.com/office/word/2010/wordprocessingCanvas" xmlns:mc="http://schemas.openxmlformats.org/markup-compatibility/2006" xmlns:o="urn:schemas-microsoft-com:office:office" xmlns:r="http://schemas.openxmlformats.org/officeDocument/2006/relationships" xmlns:m="http://schemas.openxmlformats.org/officeDocument/2006/math" xmlns:v="urn:schemas-microsoft-com:vml" xmlns:wp14="http://schemas.microsoft.com/office/word/2010/wordprocessingDrawing" xmlns:wp="http://schemas.openxmlformats.org/drawingml/2006/wordprocessingDrawing" xmlns:w10="urn:schemas-microsoft-com:office:word" xmlns:w="http://schemas.openxmlformats.org/wordprocessingml/2006/main" xmlns:w14="http://schemas.microsoft.com/office/word/2010/wordml" xmlns:w15="http://schemas.microsoft.com/office/word/2012/wordml" xmlns:wpg="http://schemas.microsoft.com/office/word/2010/wordprocessingGroup" xmlns:wpi="http://schemas.microsoft.com/office/word/2010/wordprocessingInk" xmlns:wne="http://schemas.microsoft.com/office/word/2006/wordml" xmlns:wps="http://schemas.microsoft.com/office/word/2010/wordprocessingShape" mc:Ignorable="w14 w15 wp14">
+  <w:footnote w:type="separator" w:id="-1">
+    <w:p>
+      <w:pPr>
+        <w:spacing w:after="0" w:line="240" w:lineRule="auto"/>
+      </w:pPr>
+      <w:r>
+        <w:separator/>
+      </w:r>
+    </w:p>
+  </w:footnote>
+  <w:footnote w:type="continuationSeparator" w:id="0">
+    <w:p>
+      <w:pPr>
+        <w:spacing w:after="0" w:line="240" w:lineRule="auto"/>
+      </w:pPr>
+      <w:r>
+        <w:continuationSeparator/>
+      </w:r>
+    </w:p>
+  </w:footnote>
+</w:footnotes>
 </file>
 
 <file path=word/styles.xml><?xml version="1.0" encoding="utf-8"?>
@@ -8520,6 +8604,77 @@
       </w:tcPr>
     </w:tblStylePr>
   </w:style>
+  <w:style w:type="paragraph" w:styleId="a6">
+    <w:name w:val="header"/>
+    <w:basedOn w:val="a"/>
+    <w:link w:val="Char0"/>
+    <w:uiPriority w:val="99"/>
+    <w:unhideWhenUsed/>
+    <w:rsid w:val="00617E7A"/>
+    <w:pPr>
+      <w:pBdr>
+        <w:bottom w:val="single" w:sz="6" w:space="1" w:color="auto"/>
+      </w:pBdr>
+      <w:tabs>
+        <w:tab w:val="center" w:pos="4153"/>
+        <w:tab w:val="right" w:pos="8306"/>
+      </w:tabs>
+      <w:snapToGrid w:val="0"/>
+      <w:spacing w:line="240" w:lineRule="auto"/>
+      <w:jc w:val="center"/>
+    </w:pPr>
+    <w:rPr>
+      <w:sz w:val="18"/>
+      <w:szCs w:val="18"/>
+    </w:rPr>
+  </w:style>
+  <w:style w:type="character" w:customStyle="1" w:styleId="Char0">
+    <w:name w:val="页眉 Char"/>
+    <w:basedOn w:val="a0"/>
+    <w:link w:val="a6"/>
+    <w:uiPriority w:val="99"/>
+    <w:rsid w:val="00617E7A"/>
+    <w:rPr>
+      <w:rFonts w:ascii="Times New Roman" w:eastAsia="宋体" w:hAnsi="Times New Roman" w:cs="Times New Roman"/>
+      <w:kern w:val="0"/>
+      <w:sz w:val="18"/>
+      <w:szCs w:val="18"/>
+    </w:rPr>
+  </w:style>
+  <w:style w:type="paragraph" w:styleId="a7">
+    <w:name w:val="footer"/>
+    <w:basedOn w:val="a"/>
+    <w:link w:val="Char1"/>
+    <w:uiPriority w:val="99"/>
+    <w:unhideWhenUsed/>
+    <w:rsid w:val="00617E7A"/>
+    <w:pPr>
+      <w:tabs>
+        <w:tab w:val="center" w:pos="4153"/>
+        <w:tab w:val="right" w:pos="8306"/>
+      </w:tabs>
+      <w:snapToGrid w:val="0"/>
+      <w:spacing w:line="240" w:lineRule="auto"/>
+      <w:jc w:val="left"/>
+    </w:pPr>
+    <w:rPr>
+      <w:sz w:val="18"/>
+      <w:szCs w:val="18"/>
+    </w:rPr>
+  </w:style>
+  <w:style w:type="character" w:customStyle="1" w:styleId="Char1">
+    <w:name w:val="页脚 Char"/>
+    <w:basedOn w:val="a0"/>
+    <w:link w:val="a7"/>
+    <w:uiPriority w:val="99"/>
+    <w:rsid w:val="00617E7A"/>
+    <w:rPr>
+      <w:rFonts w:ascii="Times New Roman" w:eastAsia="宋体" w:hAnsi="Times New Roman" w:cs="Times New Roman"/>
+      <w:kern w:val="0"/>
+      <w:sz w:val="18"/>
+      <w:szCs w:val="18"/>
+    </w:rPr>
+  </w:style>
 </w:styles>
 </file>
 
@@ -8789,7 +8944,7 @@
 </file>
 
 <file path=customXml/itemProps1.xml><?xml version="1.0" encoding="utf-8"?>
-<ds:datastoreItem xmlns:ds="http://schemas.openxmlformats.org/officeDocument/2006/customXml" ds:itemID="{C2C5FC51-BE1F-41C4-8136-C0DEFE8325D2}">
+<ds:datastoreItem xmlns:ds="http://schemas.openxmlformats.org/officeDocument/2006/customXml" ds:itemID="{111C278C-B3D5-4FDC-8D6B-44060E42ECC0}">
   <ds:schemaRefs>
     <ds:schemaRef ds:uri="http://schemas.openxmlformats.org/officeDocument/2006/bibliography"/>
   </ds:schemaRefs>
